--- a/Assignment 2/Report.docx
+++ b/Assignment 2/Report.docx
@@ -413,25 +413,7 @@
         <w:rPr>
           <w:lang w:val="en-US"/>
         </w:rPr>
-        <w:t xml:space="preserve"> : </w:t>
-      </w:r>
-      <w:r>
-        <w:rPr>
-          <w:lang w:val="en-US"/>
-        </w:rPr>
-        <w:t xml:space="preserve">GUI for the </w:t>
-      </w:r>
-      <w:r>
-        <w:rPr>
-          <w:lang w:val="en-US"/>
-        </w:rPr>
-        <w:t>teachers</w:t>
-      </w:r>
-      <w:r>
-        <w:rPr>
-          <w:lang w:val="en-US"/>
-        </w:rPr>
-        <w:t xml:space="preserve"> for adding and updating their details, as well as deregistering.</w:t>
+        <w:t xml:space="preserve"> : GUI for the teachers for adding and updating their details, as well as deregistering.</w:t>
       </w:r>
     </w:p>
     <w:p>
@@ -455,25 +437,7 @@
         <w:rPr>
           <w:lang w:val="en-US"/>
         </w:rPr>
-        <w:t xml:space="preserve"> : </w:t>
-      </w:r>
-      <w:r>
-        <w:rPr>
-          <w:lang w:val="en-US"/>
-        </w:rPr>
-        <w:t xml:space="preserve">GUI for the </w:t>
-      </w:r>
-      <w:r>
-        <w:rPr>
-          <w:lang w:val="en-US"/>
-        </w:rPr>
-        <w:t>teachers</w:t>
-      </w:r>
-      <w:r>
-        <w:rPr>
-          <w:lang w:val="en-US"/>
-        </w:rPr>
-        <w:t xml:space="preserve"> for adding and updating their details, as well as deregistering.</w:t>
+        <w:t xml:space="preserve"> : GUI for the teachers for adding and updating their details, as well as deregistering.</w:t>
       </w:r>
     </w:p>
     <w:p>
@@ -855,6 +819,21 @@
     </w:p>
     <w:p>
       <w:pPr>
+        <w:pStyle w:val="ListParagraph"/>
+        <w:ind w:left="0"/>
+        <w:rPr>
+          <w:lang w:val="en-US"/>
+        </w:rPr>
+      </w:pPr>
+      <w:r>
+        <w:rPr>
+          <w:lang w:val="en-US"/>
+        </w:rPr>
+        <w:t>Also, for deregistration, I am completely removing the account from the list (and therefore the backend file).</w:t>
+      </w:r>
+    </w:p>
+    <w:p>
+      <w:pPr>
         <w:rPr>
           <w:lang w:val="en-US"/>
         </w:rPr>
@@ -889,6 +868,7 @@
       </w:r>
       <w:r>
         <w:rPr>
+          <w:noProof/>
           <w:lang w:val="en-US"/>
         </w:rPr>
         <w:drawing>
@@ -907,7 +887,7 @@
                     <pic:cNvPicPr/>
                   </pic:nvPicPr>
                   <pic:blipFill>
-                    <a:blip r:embed="rId5"/>
+                    <a:blip r:embed="rId7"/>
                     <a:stretch>
                       <a:fillRect/>
                     </a:stretch>
@@ -949,6 +929,7 @@
       </w:pPr>
       <w:r>
         <w:rPr>
+          <w:noProof/>
           <w:lang w:val="en-US"/>
         </w:rPr>
         <w:drawing>
@@ -967,7 +948,7 @@
                     <pic:cNvPicPr/>
                   </pic:nvPicPr>
                   <pic:blipFill>
-                    <a:blip r:embed="rId6"/>
+                    <a:blip r:embed="rId8"/>
                     <a:stretch>
                       <a:fillRect/>
                     </a:stretch>
@@ -1033,6 +1014,7 @@
       </w:pPr>
       <w:r>
         <w:rPr>
+          <w:noProof/>
           <w:lang w:val="en-US"/>
         </w:rPr>
         <w:drawing>
@@ -1051,7 +1033,7 @@
                     <pic:cNvPicPr/>
                   </pic:nvPicPr>
                   <pic:blipFill>
-                    <a:blip r:embed="rId7"/>
+                    <a:blip r:embed="rId9"/>
                     <a:stretch>
                       <a:fillRect/>
                     </a:stretch>
@@ -1093,6 +1075,7 @@
       </w:r>
       <w:r>
         <w:rPr>
+          <w:noProof/>
           <w:lang w:val="en-US"/>
         </w:rPr>
         <w:drawing>
@@ -1111,7 +1094,7 @@
                     <pic:cNvPicPr/>
                   </pic:nvPicPr>
                   <pic:blipFill>
-                    <a:blip r:embed="rId8"/>
+                    <a:blip r:embed="rId10"/>
                     <a:stretch>
                       <a:fillRect/>
                     </a:stretch>
@@ -1140,6 +1123,7 @@
       </w:pPr>
       <w:r>
         <w:rPr>
+          <w:noProof/>
           <w:lang w:val="en-US"/>
         </w:rPr>
         <w:drawing>
@@ -1158,7 +1142,7 @@
                     <pic:cNvPicPr/>
                   </pic:nvPicPr>
                   <pic:blipFill>
-                    <a:blip r:embed="rId9"/>
+                    <a:blip r:embed="rId11"/>
                     <a:stretch>
                       <a:fillRect/>
                     </a:stretch>
@@ -1199,6 +1183,7 @@
       </w:r>
       <w:r>
         <w:rPr>
+          <w:noProof/>
           <w:lang w:val="en-US"/>
         </w:rPr>
         <w:drawing>
@@ -1217,7 +1202,7 @@
                     <pic:cNvPicPr/>
                   </pic:nvPicPr>
                   <pic:blipFill>
-                    <a:blip r:embed="rId10"/>
+                    <a:blip r:embed="rId12"/>
                     <a:stretch>
                       <a:fillRect/>
                     </a:stretch>
@@ -1253,6 +1238,7 @@
       </w:pPr>
       <w:r>
         <w:rPr>
+          <w:noProof/>
           <w:lang w:val="en-US"/>
         </w:rPr>
         <w:drawing>
@@ -1271,7 +1257,7 @@
                     <pic:cNvPicPr/>
                   </pic:nvPicPr>
                   <pic:blipFill>
-                    <a:blip r:embed="rId11"/>
+                    <a:blip r:embed="rId13"/>
                     <a:stretch>
                       <a:fillRect/>
                     </a:stretch>
@@ -1374,6 +1360,7 @@
       </w:r>
       <w:r>
         <w:rPr>
+          <w:noProof/>
           <w:lang w:val="en-US"/>
         </w:rPr>
         <w:drawing>
@@ -1392,7 +1379,7 @@
                     <pic:cNvPicPr/>
                   </pic:nvPicPr>
                   <pic:blipFill>
-                    <a:blip r:embed="rId12"/>
+                    <a:blip r:embed="rId14"/>
                     <a:stretch>
                       <a:fillRect/>
                     </a:stretch>
@@ -1433,6 +1420,7 @@
       </w:r>
       <w:r>
         <w:rPr>
+          <w:noProof/>
           <w:lang w:val="en-US"/>
         </w:rPr>
         <w:drawing>
@@ -1451,7 +1439,7 @@
                     <pic:cNvPicPr/>
                   </pic:nvPicPr>
                   <pic:blipFill>
-                    <a:blip r:embed="rId13"/>
+                    <a:blip r:embed="rId15"/>
                     <a:stretch>
                       <a:fillRect/>
                     </a:stretch>
@@ -1486,6 +1474,7 @@
       </w:r>
       <w:r>
         <w:rPr>
+          <w:noProof/>
           <w:lang w:val="en-US"/>
         </w:rPr>
         <w:drawing>
@@ -1504,7 +1493,7 @@
                     <pic:cNvPicPr/>
                   </pic:nvPicPr>
                   <pic:blipFill>
-                    <a:blip r:embed="rId14"/>
+                    <a:blip r:embed="rId16"/>
                     <a:stretch>
                       <a:fillRect/>
                     </a:stretch>
@@ -1539,6 +1528,7 @@
       </w:r>
       <w:r>
         <w:rPr>
+          <w:noProof/>
           <w:lang w:val="en-US"/>
         </w:rPr>
         <w:drawing>
@@ -1557,7 +1547,7 @@
                     <pic:cNvPicPr/>
                   </pic:nvPicPr>
                   <pic:blipFill>
-                    <a:blip r:embed="rId15"/>
+                    <a:blip r:embed="rId17"/>
                     <a:stretch>
                       <a:fillRect/>
                     </a:stretch>
@@ -1581,6 +1571,7 @@
     <w:p>
       <w:r>
         <w:rPr>
+          <w:noProof/>
           <w:lang w:val="en-US"/>
         </w:rPr>
         <w:lastRenderedPageBreak/>
@@ -1600,7 +1591,7 @@
                     <pic:cNvPicPr/>
                   </pic:nvPicPr>
                   <pic:blipFill>
-                    <a:blip r:embed="rId16"/>
+                    <a:blip r:embed="rId18"/>
                     <a:stretch>
                       <a:fillRect/>
                     </a:stretch>
@@ -1623,6 +1614,9 @@
     </w:p>
     <w:p>
       <w:r>
+        <w:rPr>
+          <w:noProof/>
+        </w:rPr>
         <w:drawing>
           <wp:inline distT="0" distB="0" distL="0" distR="0" wp14:anchorId="277C0FF0" wp14:editId="5D7C2A1A">
             <wp:extent cx="2953162" cy="1409897"/>
@@ -1639,7 +1633,7 @@
                     <pic:cNvPicPr/>
                   </pic:nvPicPr>
                   <pic:blipFill>
-                    <a:blip r:embed="rId17"/>
+                    <a:blip r:embed="rId19"/>
                     <a:stretch>
                       <a:fillRect/>
                     </a:stretch>
@@ -1668,6 +1662,9 @@
         <w:br/>
       </w:r>
       <w:r>
+        <w:rPr>
+          <w:noProof/>
+        </w:rPr>
         <w:drawing>
           <wp:inline distT="0" distB="0" distL="0" distR="0" wp14:anchorId="6E9F656B" wp14:editId="7402B919">
             <wp:extent cx="2248214" cy="1390844"/>
@@ -1684,7 +1681,7 @@
                     <pic:cNvPicPr/>
                   </pic:nvPicPr>
                   <pic:blipFill>
-                    <a:blip r:embed="rId18"/>
+                    <a:blip r:embed="rId20"/>
                     <a:stretch>
                       <a:fillRect/>
                     </a:stretch>
@@ -1711,6 +1708,9 @@
     </w:p>
     <w:p>
       <w:r>
+        <w:rPr>
+          <w:noProof/>
+        </w:rPr>
         <w:drawing>
           <wp:inline distT="0" distB="0" distL="0" distR="0" wp14:anchorId="49681BD1" wp14:editId="4679C743">
             <wp:extent cx="3429000" cy="3034007"/>
@@ -1727,7 +1727,7 @@
                     <pic:cNvPicPr/>
                   </pic:nvPicPr>
                   <pic:blipFill>
-                    <a:blip r:embed="rId19"/>
+                    <a:blip r:embed="rId21"/>
                     <a:stretch>
                       <a:fillRect/>
                     </a:stretch>
@@ -1760,6 +1760,9 @@
         <w:br/>
       </w:r>
       <w:r>
+        <w:rPr>
+          <w:noProof/>
+        </w:rPr>
         <w:drawing>
           <wp:inline distT="0" distB="0" distL="0" distR="0" wp14:anchorId="46B00A9C" wp14:editId="7B8E88A1">
             <wp:extent cx="3609975" cy="3219047"/>
@@ -1776,7 +1779,7 @@
                     <pic:cNvPicPr/>
                   </pic:nvPicPr>
                   <pic:blipFill>
-                    <a:blip r:embed="rId20"/>
+                    <a:blip r:embed="rId22"/>
                     <a:stretch>
                       <a:fillRect/>
                     </a:stretch>
@@ -1805,6 +1808,9 @@
         <w:br/>
       </w:r>
       <w:r>
+        <w:rPr>
+          <w:noProof/>
+        </w:rPr>
         <w:drawing>
           <wp:inline distT="0" distB="0" distL="0" distR="0" wp14:anchorId="35C5A474" wp14:editId="4F16A98F">
             <wp:extent cx="3602606" cy="3200964"/>
@@ -1821,7 +1827,7 @@
                     <pic:cNvPicPr/>
                   </pic:nvPicPr>
                   <pic:blipFill>
-                    <a:blip r:embed="rId21"/>
+                    <a:blip r:embed="rId23"/>
                     <a:stretch>
                       <a:fillRect/>
                     </a:stretch>
@@ -1850,6 +1856,9 @@
         <w:br/>
       </w:r>
       <w:r>
+        <w:rPr>
+          <w:noProof/>
+        </w:rPr>
         <w:drawing>
           <wp:inline distT="0" distB="0" distL="0" distR="0" wp14:anchorId="2BB65811" wp14:editId="0D5D473D">
             <wp:extent cx="2286319" cy="1428949"/>
@@ -1866,7 +1875,7 @@
                     <pic:cNvPicPr/>
                   </pic:nvPicPr>
                   <pic:blipFill>
-                    <a:blip r:embed="rId22"/>
+                    <a:blip r:embed="rId24"/>
                     <a:stretch>
                       <a:fillRect/>
                     </a:stretch>
@@ -1896,6 +1905,9 @@
         <w:br/>
       </w:r>
       <w:r>
+        <w:rPr>
+          <w:noProof/>
+        </w:rPr>
         <w:drawing>
           <wp:inline distT="0" distB="0" distL="0" distR="0" wp14:anchorId="063DAF31" wp14:editId="0776AE8A">
             <wp:extent cx="2495898" cy="1409897"/>
@@ -1912,7 +1924,7 @@
                     <pic:cNvPicPr/>
                   </pic:nvPicPr>
                   <pic:blipFill>
-                    <a:blip r:embed="rId23"/>
+                    <a:blip r:embed="rId25"/>
                     <a:stretch>
                       <a:fillRect/>
                     </a:stretch>
@@ -1970,6 +1982,56 @@
     </w:sectPr>
   </w:body>
 </w:document>
+</file>
+
+<file path=word/endnotes.xml><?xml version="1.0" encoding="utf-8"?>
+<w:endnotes xmlns:wpc="http://schemas.microsoft.com/office/word/2010/wordprocessingCanvas" xmlns:cx="http://schemas.microsoft.com/office/drawing/2014/chartex" xmlns:cx1="http://schemas.microsoft.com/office/drawing/2015/9/8/chartex" xmlns:cx2="http://schemas.microsoft.com/office/drawing/2015/10/21/chartex" xmlns:cx3="http://schemas.microsoft.com/office/drawing/2016/5/9/chartex" xmlns:cx4="http://schemas.microsoft.com/office/drawing/2016/5/10/chartex" xmlns:cx5="http://schemas.microsoft.com/office/drawing/2016/5/11/chartex" xmlns:cx6="http://schemas.microsoft.com/office/drawing/2016/5/12/chartex" xmlns:cx7="http://schemas.microsoft.com/office/drawing/2016/5/13/chartex" xmlns:cx8="http://schemas.microsoft.com/office/drawing/2016/5/14/chartex" xmlns:mc="http://schemas.openxmlformats.org/markup-compatibility/2006" xmlns:aink="http://schemas.microsoft.com/office/drawing/2016/ink" xmlns:am3d="http://schemas.microsoft.com/office/drawing/2017/model3d" xmlns:o="urn:schemas-microsoft-com:office:office" xmlns:oel="http://schemas.microsoft.com/office/2019/extlst" xmlns:r="http://schemas.openxmlformats.org/officeDocument/2006/relationships" xmlns:m="http://schemas.openxmlformats.org/officeDocument/2006/math" xmlns:v="urn:schemas-microsoft-com:vml" xmlns:wp14="http://schemas.microsoft.com/office/word/2010/wordprocessingDrawing" xmlns:wp="http://schemas.openxmlformats.org/drawingml/2006/wordprocessingDrawing" xmlns:w10="urn:schemas-microsoft-com:office:word" xmlns:w="http://schemas.openxmlformats.org/wordprocessingml/2006/main" xmlns:w14="http://schemas.microsoft.com/office/word/2010/wordml" xmlns:w15="http://schemas.microsoft.com/office/word/2012/wordml" xmlns:w16cex="http://schemas.microsoft.com/office/word/2018/wordml/cex" xmlns:w16cid="http://schemas.microsoft.com/office/word/2016/wordml/cid" xmlns:w16="http://schemas.microsoft.com/office/word/2018/wordml" xmlns:w16sdtdh="http://schemas.microsoft.com/office/word/2020/wordml/sdtdatahash" xmlns:w16se="http://schemas.microsoft.com/office/word/2015/wordml/symex" xmlns:wpg="http://schemas.microsoft.com/office/word/2010/wordprocessingGroup" xmlns:wpi="http://schemas.microsoft.com/office/word/2010/wordprocessingInk" xmlns:wne="http://schemas.microsoft.com/office/word/2006/wordml" xmlns:wps="http://schemas.microsoft.com/office/word/2010/wordprocessingShape" mc:Ignorable="w14 w15 w16se w16cid w16 w16cex w16sdtdh wp14">
+  <w:endnote w:type="separator" w:id="-1">
+    <w:p>
+      <w:pPr>
+        <w:spacing w:after="0" w:line="240" w:lineRule="auto"/>
+      </w:pPr>
+      <w:r>
+        <w:separator/>
+      </w:r>
+    </w:p>
+  </w:endnote>
+  <w:endnote w:type="continuationSeparator" w:id="0">
+    <w:p>
+      <w:pPr>
+        <w:spacing w:after="0" w:line="240" w:lineRule="auto"/>
+      </w:pPr>
+      <w:r>
+        <w:continuationSeparator/>
+      </w:r>
+    </w:p>
+  </w:endnote>
+</w:endnotes>
+</file>
+
+<file path=word/footnotes.xml><?xml version="1.0" encoding="utf-8"?>
+<w:footnotes xmlns:wpc="http://schemas.microsoft.com/office/word/2010/wordprocessingCanvas" xmlns:cx="http://schemas.microsoft.com/office/drawing/2014/chartex" xmlns:cx1="http://schemas.microsoft.com/office/drawing/2015/9/8/chartex" xmlns:cx2="http://schemas.microsoft.com/office/drawing/2015/10/21/chartex" xmlns:cx3="http://schemas.microsoft.com/office/drawing/2016/5/9/chartex" xmlns:cx4="http://schemas.microsoft.com/office/drawing/2016/5/10/chartex" xmlns:cx5="http://schemas.microsoft.com/office/drawing/2016/5/11/chartex" xmlns:cx6="http://schemas.microsoft.com/office/drawing/2016/5/12/chartex" xmlns:cx7="http://schemas.microsoft.com/office/drawing/2016/5/13/chartex" xmlns:cx8="http://schemas.microsoft.com/office/drawing/2016/5/14/chartex" xmlns:mc="http://schemas.openxmlformats.org/markup-compatibility/2006" xmlns:aink="http://schemas.microsoft.com/office/drawing/2016/ink" xmlns:am3d="http://schemas.microsoft.com/office/drawing/2017/model3d" xmlns:o="urn:schemas-microsoft-com:office:office" xmlns:oel="http://schemas.microsoft.com/office/2019/extlst" xmlns:r="http://schemas.openxmlformats.org/officeDocument/2006/relationships" xmlns:m="http://schemas.openxmlformats.org/officeDocument/2006/math" xmlns:v="urn:schemas-microsoft-com:vml" xmlns:wp14="http://schemas.microsoft.com/office/word/2010/wordprocessingDrawing" xmlns:wp="http://schemas.openxmlformats.org/drawingml/2006/wordprocessingDrawing" xmlns:w10="urn:schemas-microsoft-com:office:word" xmlns:w="http://schemas.openxmlformats.org/wordprocessingml/2006/main" xmlns:w14="http://schemas.microsoft.com/office/word/2010/wordml" xmlns:w15="http://schemas.microsoft.com/office/word/2012/wordml" xmlns:w16cex="http://schemas.microsoft.com/office/word/2018/wordml/cex" xmlns:w16cid="http://schemas.microsoft.com/office/word/2016/wordml/cid" xmlns:w16="http://schemas.microsoft.com/office/word/2018/wordml" xmlns:w16sdtdh="http://schemas.microsoft.com/office/word/2020/wordml/sdtdatahash" xmlns:w16se="http://schemas.microsoft.com/office/word/2015/wordml/symex" xmlns:wpg="http://schemas.microsoft.com/office/word/2010/wordprocessingGroup" xmlns:wpi="http://schemas.microsoft.com/office/word/2010/wordprocessingInk" xmlns:wne="http://schemas.microsoft.com/office/word/2006/wordml" xmlns:wps="http://schemas.microsoft.com/office/word/2010/wordprocessingShape" mc:Ignorable="w14 w15 w16se w16cid w16 w16cex w16sdtdh wp14">
+  <w:footnote w:type="separator" w:id="-1">
+    <w:p>
+      <w:pPr>
+        <w:spacing w:after="0" w:line="240" w:lineRule="auto"/>
+      </w:pPr>
+      <w:r>
+        <w:separator/>
+      </w:r>
+    </w:p>
+  </w:footnote>
+  <w:footnote w:type="continuationSeparator" w:id="0">
+    <w:p>
+      <w:pPr>
+        <w:spacing w:after="0" w:line="240" w:lineRule="auto"/>
+      </w:pPr>
+      <w:r>
+        <w:continuationSeparator/>
+      </w:r>
+    </w:p>
+  </w:footnote>
+</w:footnotes>
 </file>
 
 <file path=word/numbering.xml><?xml version="1.0" encoding="utf-8"?>
@@ -4574,6 +4636,50 @@
       <w:contextualSpacing/>
     </w:pPr>
   </w:style>
+  <w:style w:type="paragraph" w:styleId="Header">
+    <w:name w:val="header"/>
+    <w:basedOn w:val="Normal"/>
+    <w:link w:val="HeaderChar"/>
+    <w:uiPriority w:val="99"/>
+    <w:unhideWhenUsed/>
+    <w:rsid w:val="00431C47"/>
+    <w:pPr>
+      <w:tabs>
+        <w:tab w:val="center" w:pos="4513"/>
+        <w:tab w:val="right" w:pos="9026"/>
+      </w:tabs>
+      <w:spacing w:after="0" w:line="240" w:lineRule="auto"/>
+    </w:pPr>
+  </w:style>
+  <w:style w:type="character" w:customStyle="1" w:styleId="HeaderChar">
+    <w:name w:val="Header Char"/>
+    <w:basedOn w:val="DefaultParagraphFont"/>
+    <w:link w:val="Header"/>
+    <w:uiPriority w:val="99"/>
+    <w:rsid w:val="00431C47"/>
+  </w:style>
+  <w:style w:type="paragraph" w:styleId="Footer">
+    <w:name w:val="footer"/>
+    <w:basedOn w:val="Normal"/>
+    <w:link w:val="FooterChar"/>
+    <w:uiPriority w:val="99"/>
+    <w:unhideWhenUsed/>
+    <w:rsid w:val="00431C47"/>
+    <w:pPr>
+      <w:tabs>
+        <w:tab w:val="center" w:pos="4513"/>
+        <w:tab w:val="right" w:pos="9026"/>
+      </w:tabs>
+      <w:spacing w:after="0" w:line="240" w:lineRule="auto"/>
+    </w:pPr>
+  </w:style>
+  <w:style w:type="character" w:customStyle="1" w:styleId="FooterChar">
+    <w:name w:val="Footer Char"/>
+    <w:basedOn w:val="DefaultParagraphFont"/>
+    <w:link w:val="Footer"/>
+    <w:uiPriority w:val="99"/>
+    <w:rsid w:val="00431C47"/>
+  </w:style>
 </w:styles>
 </file>
 
